--- a/test1/t1report.docx
+++ b/test1/t1report.docx
@@ -26,9 +26,6 @@
           <w:bottom w:val="single" w:sz="6" w:space="1" w:color="auto"/>
         </w:pBdr>
         <w:jc w:val="center"/>
-        <w:rPr>
-          <w:rFonts w:hint="eastAsia"/>
-        </w:rPr>
       </w:pPr>
       <w:r>
         <w:rPr>
@@ -265,7 +262,7 @@
           <m:dPr>
             <m:ctrlPr>
               <w:rPr>
-                <w:rFonts w:ascii="Cambria Math"/>
+                <w:rFonts w:ascii="Cambria Math" w:hAnsi="Cambria Math"/>
                 <w:i/>
               </w:rPr>
             </m:ctrlPr>
@@ -322,7 +319,7 @@
             <m:dPr>
               <m:ctrlPr>
                 <w:rPr>
-                  <w:rFonts w:ascii="Cambria Math"/>
+                  <w:rFonts w:ascii="Cambria Math" w:hAnsi="Cambria Math"/>
                   <w:i/>
                 </w:rPr>
               </m:ctrlPr>
@@ -332,7 +329,7 @@
                 <m:sSupPr>
                   <m:ctrlPr>
                     <w:rPr>
-                      <w:rFonts w:ascii="Cambria Math"/>
+                      <w:rFonts w:ascii="Cambria Math" w:hAnsi="Cambria Math"/>
                       <w:i/>
                     </w:rPr>
                   </m:ctrlPr>
@@ -356,7 +353,7 @@
                     <m:sSubPr>
                       <m:ctrlPr>
                         <w:rPr>
-                          <w:rFonts w:ascii="Cambria Math"/>
+                          <w:rFonts w:ascii="Cambria Math" w:hAnsi="Cambria Math"/>
                           <w:i/>
                         </w:rPr>
                       </m:ctrlPr>
@@ -378,20 +375,8 @@
                       </m:r>
                     </m:sub>
                   </m:sSub>
-                  <m:ctrlPr>
-                    <w:rPr>
-                      <w:rFonts w:ascii="Cambria Math" w:hAnsi="Cambria Math"/>
-                      <w:i/>
-                    </w:rPr>
-                  </m:ctrlPr>
                 </m:sup>
               </m:sSup>
-              <m:ctrlPr>
-                <w:rPr>
-                  <w:rFonts w:ascii="Cambria Math" w:hAnsi="Cambria Math"/>
-                  <w:i/>
-                </w:rPr>
-              </m:ctrlPr>
             </m:e>
           </m:d>
           <m:r>
@@ -405,7 +390,7 @@
               <m:chr m:val="∑"/>
               <m:ctrlPr>
                 <w:rPr>
-                  <w:rFonts w:ascii="Cambria Math"/>
+                  <w:rFonts w:ascii="Cambria Math" w:hAnsi="Cambria Math"/>
                   <w:i/>
                 </w:rPr>
               </m:ctrlPr>
@@ -449,7 +434,7 @@
                 <m:dPr>
                   <m:ctrlPr>
                     <w:rPr>
-                      <w:rFonts w:ascii="Cambria Math"/>
+                      <w:rFonts w:ascii="Cambria Math" w:hAnsi="Cambria Math"/>
                       <w:i/>
                     </w:rPr>
                   </m:ctrlPr>
@@ -463,19 +448,13 @@
                   </m:r>
                 </m:e>
               </m:d>
-              <m:ctrlPr>
-                <w:rPr>
-                  <w:rFonts w:ascii="Cambria Math" w:hAnsi="Cambria Math"/>
-                  <w:i/>
-                </w:rPr>
-              </m:ctrlPr>
             </m:e>
           </m:nary>
           <m:sSup>
             <m:sSupPr>
               <m:ctrlPr>
                 <w:rPr>
-                  <w:rFonts w:ascii="Cambria Math"/>
+                  <w:rFonts w:ascii="Cambria Math" w:hAnsi="Cambria Math"/>
                   <w:i/>
                 </w:rPr>
               </m:ctrlPr>
@@ -505,7 +484,7 @@
                 <m:sSubPr>
                   <m:ctrlPr>
                     <w:rPr>
-                      <w:rFonts w:ascii="Cambria Math"/>
+                      <w:rFonts w:ascii="Cambria Math" w:hAnsi="Cambria Math"/>
                       <w:i/>
                     </w:rPr>
                   </m:ctrlPr>
@@ -555,7 +534,7 @@
             <m:dPr>
               <m:ctrlPr>
                 <w:rPr>
-                  <w:rFonts w:ascii="Cambria Math"/>
+                  <w:rFonts w:ascii="Cambria Math" w:hAnsi="Cambria Math"/>
                   <w:i/>
                 </w:rPr>
               </m:ctrlPr>
@@ -579,7 +558,7 @@
             <m:fPr>
               <m:ctrlPr>
                 <w:rPr>
-                  <w:rFonts w:ascii="Cambria Math"/>
+                  <w:rFonts w:ascii="Cambria Math" w:hAnsi="Cambria Math"/>
                   <w:i/>
                 </w:rPr>
               </m:ctrlPr>
@@ -623,12 +602,6 @@
                 </w:rPr>
                 <m:t>π</m:t>
               </m:r>
-              <m:ctrlPr>
-                <w:rPr>
-                  <w:rFonts w:ascii="Cambria Math"/>
-                  <w:i/>
-                </w:rPr>
-              </m:ctrlPr>
             </m:sub>
             <m:sup>
               <m:r>
@@ -637,12 +610,6 @@
                 </w:rPr>
                 <m:t>π</m:t>
               </m:r>
-              <m:ctrlPr>
-                <w:rPr>
-                  <w:rFonts w:ascii="Cambria Math"/>
-                  <w:i/>
-                </w:rPr>
-              </m:ctrlPr>
             </m:sup>
             <m:e>
               <m:r>
@@ -655,7 +622,7 @@
                 <m:dPr>
                   <m:ctrlPr>
                     <w:rPr>
-                      <w:rFonts w:ascii="Cambria Math"/>
+                      <w:rFonts w:ascii="Cambria Math" w:hAnsi="Cambria Math"/>
                       <w:i/>
                     </w:rPr>
                   </m:ctrlPr>
@@ -665,7 +632,7 @@
                     <m:sSupPr>
                       <m:ctrlPr>
                         <w:rPr>
-                          <w:rFonts w:ascii="Cambria Math"/>
+                          <w:rFonts w:ascii="Cambria Math" w:hAnsi="Cambria Math"/>
                           <w:i/>
                         </w:rPr>
                       </m:ctrlPr>
@@ -687,12 +654,6 @@
                       </m:r>
                     </m:sup>
                   </m:sSup>
-                  <m:ctrlPr>
-                    <w:rPr>
-                      <w:rFonts w:ascii="Cambria Math" w:hAnsi="Cambria Math"/>
-                      <w:i/>
-                    </w:rPr>
-                  </m:ctrlPr>
                 </m:e>
               </m:d>
             </m:e>
@@ -701,7 +662,7 @@
             <m:sSupPr>
               <m:ctrlPr>
                 <w:rPr>
-                  <w:rFonts w:ascii="Cambria Math"/>
+                  <w:rFonts w:ascii="Cambria Math" w:hAnsi="Cambria Math"/>
                   <w:i/>
                 </w:rPr>
               </m:ctrlPr>
@@ -772,9 +733,6 @@
       <w:pPr>
         <w:spacing w:line="440" w:lineRule="atLeast"/>
         <w:ind w:firstLineChars="150" w:firstLine="360"/>
-        <w:rPr>
-          <w:rFonts w:hint="eastAsia"/>
-        </w:rPr>
       </w:pPr>
       <m:oMathPara>
         <m:oMath>
@@ -790,7 +748,7 @@
               <m:chr m:val="∑"/>
               <m:ctrlPr>
                 <w:rPr>
-                  <w:rFonts w:ascii="Cambria Math"/>
+                  <w:rFonts w:ascii="Cambria Math" w:hAnsi="Cambria Math"/>
                   <w:i/>
                   <w:noProof/>
                 </w:rPr>
@@ -842,7 +800,7 @@
             <m:sSupPr>
               <m:ctrlPr>
                 <w:rPr>
-                  <w:rFonts w:ascii="Cambria Math"/>
+                  <w:rFonts w:ascii="Cambria Math" w:hAnsi="Cambria Math"/>
                   <w:i/>
                   <w:noProof/>
                 </w:rPr>
@@ -876,7 +834,7 @@
                 <m:fPr>
                   <m:ctrlPr>
                     <w:rPr>
-                      <w:rFonts w:ascii="Cambria Math"/>
+                      <w:rFonts w:ascii="Cambria Math" w:hAnsi="Cambria Math"/>
                       <w:i/>
                       <w:noProof/>
                     </w:rPr>
@@ -984,7 +942,7 @@
                     </pic:cNvPicPr>
                   </pic:nvPicPr>
                   <pic:blipFill>
-                    <a:blip r:embed="rId5" cstate="print">
+                    <a:blip r:embed="rId7" cstate="print">
                       <a:extLst>
                         <a:ext uri="{28A0092B-C50C-407E-A947-70E740481C1C}">
                           <a14:useLocalDpi xmlns:a14="http://schemas.microsoft.com/office/drawing/2010/main" val="0"/>
@@ -1115,7 +1073,7 @@
           <m:dPr>
             <m:ctrlPr>
               <w:rPr>
-                <w:rFonts w:ascii="Cambria Math"/>
+                <w:rFonts w:ascii="Cambria Math" w:hAnsi="Cambria Math"/>
                 <w:i/>
               </w:rPr>
             </m:ctrlPr>
@@ -1603,7 +1561,7 @@
           <m:sSubPr>
             <m:ctrlPr>
               <w:rPr>
-                <w:rFonts w:ascii="Cambria Math"/>
+                <w:rFonts w:ascii="Cambria Math" w:hAnsi="Cambria Math"/>
                 <w:i/>
               </w:rPr>
             </m:ctrlPr>
@@ -1715,7 +1673,7 @@
           <m:sSubPr>
             <m:ctrlPr>
               <w:rPr>
-                <w:rFonts w:ascii="Cambria Math"/>
+                <w:rFonts w:ascii="Cambria Math" w:hAnsi="Cambria Math"/>
                 <w:i/>
               </w:rPr>
             </m:ctrlPr>
@@ -1747,7 +1705,7 @@
           <m:fPr>
             <m:ctrlPr>
               <w:rPr>
-                <w:rFonts w:ascii="Cambria Math"/>
+                <w:rFonts w:ascii="Cambria Math" w:hAnsi="Cambria Math"/>
                 <w:i/>
               </w:rPr>
             </m:ctrlPr>
@@ -2062,7 +2020,7 @@
             <m:sSubPr>
               <m:ctrlPr>
                 <w:rPr>
-                  <w:rFonts w:ascii="Cambria Math"/>
+                  <w:rFonts w:ascii="Cambria Math" w:hAnsi="Cambria Math"/>
                   <w:i/>
                 </w:rPr>
               </m:ctrlPr>
@@ -2094,7 +2052,7 @@
             <m:fPr>
               <m:ctrlPr>
                 <w:rPr>
-                  <w:rFonts w:ascii="Cambria Math"/>
+                  <w:rFonts w:ascii="Cambria Math" w:hAnsi="Cambria Math"/>
                   <w:i/>
                 </w:rPr>
               </m:ctrlPr>
@@ -2186,16 +2144,12 @@
     <w:p>
       <w:pPr>
         <w:spacing w:line="440" w:lineRule="atLeast"/>
-        <w:rPr>
-          <w:rFonts w:hint="eastAsia"/>
-        </w:rPr>
       </w:pPr>
     </w:p>
     <w:p>
       <w:pPr>
         <w:spacing w:line="440" w:lineRule="atLeast"/>
         <w:rPr>
-          <w:rFonts w:hint="eastAsia"/>
           <w:b/>
           <w:sz w:val="32"/>
         </w:rPr>
@@ -2212,9 +2166,6 @@
     <w:p>
       <w:pPr>
         <w:spacing w:line="360" w:lineRule="auto"/>
-        <w:rPr>
-          <w:rFonts w:hint="eastAsia"/>
-        </w:rPr>
       </w:pPr>
       <w:r>
         <w:rPr>
@@ -2266,9 +2217,6 @@
     <w:p>
       <w:pPr>
         <w:spacing w:line="360" w:lineRule="auto"/>
-        <w:rPr>
-          <w:rFonts w:hint="eastAsia"/>
-        </w:rPr>
       </w:pPr>
       <w:r>
         <w:rPr>
@@ -2565,9 +2513,6 @@
     <w:p>
       <w:pPr>
         <w:spacing w:line="360" w:lineRule="auto"/>
-        <w:rPr>
-          <w:rFonts w:hint="eastAsia"/>
-        </w:rPr>
       </w:pPr>
       <w:r>
         <w:rPr>
@@ -2627,9 +2572,6 @@
     <w:p>
       <w:pPr>
         <w:spacing w:line="360" w:lineRule="auto"/>
-        <w:rPr>
-          <w:rFonts w:hint="eastAsia"/>
-        </w:rPr>
       </w:pPr>
       <w:r>
         <w:rPr>
@@ -2667,9 +2609,6 @@
     <w:p>
       <w:pPr>
         <w:spacing w:line="360" w:lineRule="auto"/>
-        <w:rPr>
-          <w:rFonts w:hint="eastAsia"/>
-        </w:rPr>
       </w:pPr>
       <w:r>
         <w:rPr>
@@ -3449,7 +3388,7 @@
                     </pic:cNvPicPr>
                   </pic:nvPicPr>
                   <pic:blipFill>
-                    <a:blip r:embed="rId6">
+                    <a:blip r:embed="rId8">
                       <a:extLst>
                         <a:ext uri="{28A0092B-C50C-407E-A947-70E740481C1C}">
                           <a14:useLocalDpi xmlns:a14="http://schemas.microsoft.com/office/drawing/2010/main" val="0"/>
@@ -3715,13 +3654,7 @@
                   <w:rPr>
                     <w:rFonts w:ascii="Cambria Math" w:hAnsi="Cambria Math"/>
                   </w:rPr>
-                  <m:t>~</m:t>
-                </m:r>
-                <m:r>
-                  <w:rPr>
-                    <w:rFonts w:ascii="Cambria Math" w:hAnsi="Cambria Math"/>
-                  </w:rPr>
-                  <m:t>ω</m:t>
+                  <m:t>~ω</m:t>
                 </m:r>
               </m:e>
               <m:sub>
@@ -3837,7 +3770,7 @@
           <m:dPr>
             <m:ctrlPr>
               <w:rPr>
-                <w:rFonts w:ascii="Cambria Math"/>
+                <w:rFonts w:ascii="Cambria Math" w:hAnsi="Cambria Math"/>
               </w:rPr>
             </m:ctrlPr>
           </m:dPr>
@@ -3855,7 +3788,7 @@
               <m:dPr>
                 <m:ctrlPr>
                   <w:rPr>
-                    <w:rFonts w:ascii="Cambria Math"/>
+                    <w:rFonts w:ascii="Cambria Math" w:hAnsi="Cambria Math"/>
                   </w:rPr>
                 </m:ctrlPr>
               </m:dPr>
@@ -3905,9 +3838,6 @@
     <w:p>
       <w:pPr>
         <w:spacing w:line="360" w:lineRule="auto"/>
-        <w:rPr>
-          <w:rFonts w:hint="eastAsia"/>
-        </w:rPr>
       </w:pPr>
     </w:p>
     <w:p>
@@ -4278,7 +4208,7 @@
         <w:spacing w:beforeAutospacing="1" w:afterAutospacing="1" w:line="210" w:lineRule="atLeast"/>
         <w:jc w:val="left"/>
         <w:rPr>
-          <w:rFonts w:ascii="Consolas" w:hAnsi="Consolas" w:cs="宋体" w:hint="eastAsia"/>
+          <w:rFonts w:ascii="Consolas" w:hAnsi="Consolas" w:cs="宋体"/>
           <w:color w:val="5C5C5C"/>
           <w:kern w:val="0"/>
           <w:sz w:val="18"/>
@@ -4364,9 +4294,6 @@
     <w:p>
       <w:pPr>
         <w:spacing w:line="360" w:lineRule="auto"/>
-        <w:rPr>
-          <w:rFonts w:hint="eastAsia"/>
-        </w:rPr>
       </w:pPr>
     </w:p>
     <w:p>
@@ -5490,9 +5417,6 @@
     <w:p>
       <w:pPr>
         <w:spacing w:line="360" w:lineRule="auto"/>
-        <w:rPr>
-          <w:rFonts w:hint="eastAsia"/>
-        </w:rPr>
       </w:pPr>
     </w:p>
     <w:p>
@@ -5531,7 +5455,7 @@
                     </pic:cNvPicPr>
                   </pic:nvPicPr>
                   <pic:blipFill>
-                    <a:blip r:embed="rId7">
+                    <a:blip r:embed="rId9">
                       <a:extLst>
                         <a:ext uri="{28A0092B-C50C-407E-A947-70E740481C1C}">
                           <a14:useLocalDpi xmlns:a14="http://schemas.microsoft.com/office/drawing/2010/main" val="0"/>
@@ -5645,9 +5569,6 @@
     <w:p>
       <w:pPr>
         <w:spacing w:line="360" w:lineRule="auto"/>
-        <w:rPr>
-          <w:rFonts w:hint="eastAsia"/>
-        </w:rPr>
       </w:pPr>
     </w:p>
     <w:p>
@@ -6748,7 +6669,7 @@
         <w:spacing w:beforeAutospacing="1" w:afterAutospacing="1" w:line="210" w:lineRule="atLeast"/>
         <w:jc w:val="left"/>
         <w:rPr>
-          <w:rFonts w:ascii="Consolas" w:hAnsi="Consolas" w:cs="宋体" w:hint="eastAsia"/>
+          <w:rFonts w:ascii="Consolas" w:hAnsi="Consolas" w:cs="宋体"/>
           <w:color w:val="5C5C5C"/>
           <w:kern w:val="0"/>
           <w:sz w:val="18"/>
@@ -6788,8 +6709,6 @@
         </w:rPr>
         <w:t>);  </w:t>
       </w:r>
-      <w:bookmarkStart w:id="0" w:name="_GoBack"/>
-      <w:bookmarkEnd w:id="0"/>
       <w:r>
         <w:rPr>
           <w:noProof/>
@@ -6820,7 +6739,7 @@
                     </pic:cNvPicPr>
                   </pic:nvPicPr>
                   <pic:blipFill>
-                    <a:blip r:embed="rId8">
+                    <a:blip r:embed="rId10">
                       <a:extLst>
                         <a:ext uri="{28A0092B-C50C-407E-A947-70E740481C1C}">
                           <a14:useLocalDpi xmlns:a14="http://schemas.microsoft.com/office/drawing/2010/main" val="0"/>
@@ -6861,9 +6780,6 @@
     <w:p>
       <w:pPr>
         <w:spacing w:line="360" w:lineRule="auto"/>
-        <w:rPr>
-          <w:rFonts w:hint="eastAsia"/>
-        </w:rPr>
       </w:pPr>
     </w:p>
     <w:p>
@@ -6875,7 +6791,15 @@
         <w:rPr>
           <w:rFonts w:hint="eastAsia"/>
         </w:rPr>
-        <w:t>实验结论</w:t>
+        <w:t>实</w:t>
+      </w:r>
+      <w:bookmarkStart w:id="0" w:name="_GoBack"/>
+      <w:bookmarkEnd w:id="0"/>
+      <w:r>
+        <w:rPr>
+          <w:rFonts w:hint="eastAsia"/>
+        </w:rPr>
+        <w:t>验结论</w:t>
       </w:r>
       <m:oMath>
         <m:r>
@@ -6900,7 +6824,7 @@
         <w:spacing w:line="440" w:lineRule="atLeast"/>
         <w:ind w:firstLineChars="300" w:firstLine="720"/>
         <w:rPr>
-          <w:rFonts w:hint="eastAsia"/>
+          <w:rFonts w:ascii="楷体" w:eastAsia="楷体" w:hAnsi="楷体"/>
         </w:rPr>
       </w:pPr>
       <w:r>
@@ -6969,6 +6893,297 @@
         </w:rPr>
         <w:t>长度却没有变，所以频率分辨率不变。</w:t>
       </w:r>
+    </w:p>
+    <w:p>
+      <w:pPr>
+        <w:spacing w:line="440" w:lineRule="atLeast"/>
+        <w:ind w:firstLineChars="300" w:firstLine="720"/>
+      </w:pPr>
+    </w:p>
+    <w:p>
+      <w:pPr>
+        <w:spacing w:line="440" w:lineRule="atLeast"/>
+        <w:rPr>
+          <w:b/>
+          <w:sz w:val="32"/>
+        </w:rPr>
+      </w:pPr>
+      <w:r>
+        <w:rPr>
+          <w:rFonts w:hint="eastAsia"/>
+          <w:b/>
+          <w:sz w:val="32"/>
+        </w:rPr>
+        <w:t>四、思考题</w:t>
+      </w:r>
+    </w:p>
+    <w:p>
+      <w:pPr>
+        <w:spacing w:line="440" w:lineRule="atLeast"/>
+      </w:pPr>
+      <m:oMathPara>
+        <m:oMath>
+          <m:r>
+            <w:rPr>
+              <w:rFonts w:ascii="Cambria Math" w:hAnsi="Cambria Math"/>
+            </w:rPr>
+            <m:t>x(n)</m:t>
+          </m:r>
+          <m:r>
+            <m:rPr>
+              <m:nor/>
+            </m:rPr>
+            <m:t xml:space="preserve"> </m:t>
+          </m:r>
+          <m:r>
+            <m:rPr>
+              <m:nor/>
+            </m:rPr>
+            <m:t>的</m:t>
+          </m:r>
+          <m:r>
+            <m:rPr>
+              <m:nor/>
+            </m:rPr>
+            <m:t xml:space="preserve"> </m:t>
+          </m:r>
+          <m:r>
+            <m:rPr>
+              <m:sty m:val="p"/>
+            </m:rPr>
+            <w:rPr>
+              <w:rFonts w:ascii="Cambria Math" w:hAnsi="Cambria Math"/>
+            </w:rPr>
+            <m:t>N</m:t>
+          </m:r>
+          <m:r>
+            <m:rPr>
+              <m:nor/>
+            </m:rPr>
+            <m:t xml:space="preserve"> </m:t>
+          </m:r>
+          <m:r>
+            <m:rPr>
+              <m:nor/>
+            </m:rPr>
+            <m:t>点</m:t>
+          </m:r>
+          <m:r>
+            <m:rPr>
+              <m:nor/>
+            </m:rPr>
+            <m:t xml:space="preserve"> </m:t>
+          </m:r>
+          <m:r>
+            <m:rPr>
+              <m:sty m:val="p"/>
+            </m:rPr>
+            <w:rPr>
+              <w:rFonts w:ascii="Cambria Math" w:hAnsi="Cambria Math"/>
+            </w:rPr>
+            <m:t>DFT</m:t>
+          </m:r>
+          <m:r>
+            <w:rPr>
+              <w:rFonts w:ascii="Cambria Math" w:hAnsi="Cambria Math"/>
+            </w:rPr>
+            <m:t>X(k)</m:t>
+          </m:r>
+          <m:r>
+            <m:rPr>
+              <m:nor/>
+            </m:rPr>
+            <m:t xml:space="preserve"> </m:t>
+          </m:r>
+          <m:r>
+            <m:rPr>
+              <m:nor/>
+            </m:rPr>
+            <m:t>中，序号</m:t>
+          </m:r>
+          <m:r>
+            <m:rPr>
+              <m:nor/>
+            </m:rPr>
+            <m:t xml:space="preserve"> </m:t>
+          </m:r>
+          <m:r>
+            <w:rPr>
+              <w:rFonts w:ascii="Cambria Math" w:hAnsi="Cambria Math"/>
+            </w:rPr>
+            <m:t>k</m:t>
+          </m:r>
+          <m:r>
+            <m:rPr>
+              <m:nor/>
+            </m:rPr>
+            <m:t xml:space="preserve"> </m:t>
+          </m:r>
+          <m:r>
+            <m:rPr>
+              <m:nor/>
+            </m:rPr>
+            <m:t>代表的实际角频率</m:t>
+          </m:r>
+          <m:r>
+            <m:rPr>
+              <m:nor/>
+            </m:rPr>
+            <m:t xml:space="preserve"> </m:t>
+          </m:r>
+          <m:sSub>
+            <m:sSubPr>
+              <m:ctrlPr>
+                <w:rPr>
+                  <w:rFonts w:ascii="Cambria Math" w:hAnsi="Cambria Math"/>
+                </w:rPr>
+              </m:ctrlPr>
+            </m:sSubPr>
+            <m:e>
+              <m:r>
+                <w:rPr>
+                  <w:rFonts w:ascii="Cambria Math" w:hAnsi="Cambria Math"/>
+                </w:rPr>
+                <m:t>ω</m:t>
+              </m:r>
+            </m:e>
+            <m:sub>
+              <m:r>
+                <w:rPr>
+                  <w:rFonts w:ascii="Cambria Math" w:hAnsi="Cambria Math"/>
+                </w:rPr>
+                <m:t>k</m:t>
+              </m:r>
+            </m:sub>
+          </m:sSub>
+          <m:r>
+            <m:rPr>
+              <m:nor/>
+            </m:rPr>
+            <m:t xml:space="preserve"> </m:t>
+          </m:r>
+          <m:r>
+            <m:rPr>
+              <m:nor/>
+            </m:rPr>
+            <m:t>是多少</m:t>
+          </m:r>
+          <m:r>
+            <m:rPr>
+              <m:nor/>
+            </m:rPr>
+            <m:t>?</m:t>
+          </m:r>
+        </m:oMath>
+      </m:oMathPara>
+    </w:p>
+    <w:p>
+      <w:pPr>
+        <w:spacing w:line="440" w:lineRule="atLeast"/>
+        <w:ind w:firstLineChars="200" w:firstLine="480"/>
+        <w:rPr>
+          <w:rFonts w:hint="eastAsia"/>
+        </w:rPr>
+      </w:pPr>
+      <w:r>
+        <w:rPr>
+          <w:rFonts w:hint="eastAsia"/>
+        </w:rPr>
+        <w:t>答：</w:t>
+      </w:r>
+      <m:oMath>
+        <m:sSub>
+          <m:sSubPr>
+            <m:ctrlPr>
+              <w:rPr>
+                <w:rFonts w:ascii="Cambria Math" w:hAnsi="Cambria Math"/>
+                <w:i/>
+              </w:rPr>
+            </m:ctrlPr>
+          </m:sSubPr>
+          <m:e>
+            <m:r>
+              <w:rPr>
+                <w:rFonts w:ascii="Cambria Math" w:hAnsi="Cambria Math"/>
+              </w:rPr>
+              <m:t>ω</m:t>
+            </m:r>
+          </m:e>
+          <m:sub>
+            <m:r>
+              <w:rPr>
+                <w:rFonts w:ascii="Cambria Math" w:hAnsi="Cambria Math"/>
+              </w:rPr>
+              <m:t>k</m:t>
+            </m:r>
+          </m:sub>
+        </m:sSub>
+        <m:r>
+          <w:rPr>
+            <w:rFonts w:ascii="Cambria Math" w:hAnsi="Cambria Math"/>
+          </w:rPr>
+          <m:t>=</m:t>
+        </m:r>
+        <m:f>
+          <m:fPr>
+            <m:ctrlPr>
+              <w:rPr>
+                <w:rFonts w:ascii="Cambria Math" w:hAnsi="Cambria Math"/>
+                <w:i/>
+              </w:rPr>
+            </m:ctrlPr>
+          </m:fPr>
+          <m:num>
+            <m:r>
+              <w:rPr>
+                <w:rFonts w:ascii="Cambria Math" w:hAnsi="Cambria Math"/>
+              </w:rPr>
+              <m:t>2π</m:t>
+            </m:r>
+          </m:num>
+          <m:den>
+            <m:r>
+              <w:rPr>
+                <w:rFonts w:ascii="Cambria Math" w:hAnsi="Cambria Math"/>
+              </w:rPr>
+              <m:t>N</m:t>
+            </m:r>
+          </m:den>
+        </m:f>
+        <m:r>
+          <w:rPr>
+            <w:rFonts w:ascii="Cambria Math" w:hAnsi="Cambria Math"/>
+          </w:rPr>
+          <m:t>×k</m:t>
+        </m:r>
+        <m:r>
+          <m:rPr>
+            <m:sty m:val="p"/>
+          </m:rPr>
+          <w:rPr>
+            <w:rFonts w:ascii="Cambria Math" w:hAnsi="Cambria Math" w:hint="eastAsia"/>
+          </w:rPr>
+          <m:t>，</m:t>
+        </m:r>
+        <m:r>
+          <m:rPr>
+            <m:sty m:val="p"/>
+          </m:rPr>
+          <w:rPr>
+            <w:rFonts w:ascii="Cambria Math" w:hAnsi="Cambria Math" w:hint="eastAsia"/>
+          </w:rPr>
+          <m:t>k</m:t>
+        </m:r>
+        <m:r>
+          <m:rPr>
+            <m:sty m:val="p"/>
+          </m:rPr>
+          <w:rPr>
+            <w:rFonts w:ascii="Cambria Math" w:hAnsi="Cambria Math"/>
+          </w:rPr>
+          <m:t>=1,2,……,N-1</m:t>
+        </m:r>
+      </m:oMath>
     </w:p>
     <w:sectPr>
       <w:pgSz w:w="11906" w:h="16838"/>
@@ -6978,6 +7193,56 @@
     </w:sectPr>
   </w:body>
 </w:document>
+</file>
+
+<file path=word/endnotes.xml><?xml version="1.0" encoding="utf-8"?>
+<w:endnotes xmlns:wpc="http://schemas.microsoft.com/office/word/2010/wordprocessingCanvas" xmlns:cx="http://schemas.microsoft.com/office/drawing/2014/chartex" xmlns:cx1="http://schemas.microsoft.com/office/drawing/2015/9/8/chartex" xmlns:cx2="http://schemas.microsoft.com/office/drawing/2015/10/21/chartex" xmlns:cx3="http://schemas.microsoft.com/office/drawing/2016/5/9/chartex" xmlns:cx4="http://schemas.microsoft.com/office/drawing/2016/5/10/chartex" xmlns:cx5="http://schemas.microsoft.com/office/drawing/2016/5/11/chartex" xmlns:cx6="http://schemas.microsoft.com/office/drawing/2016/5/12/chartex" xmlns:cx7="http://schemas.microsoft.com/office/drawing/2016/5/13/chartex" xmlns:cx8="http://schemas.microsoft.com/office/drawing/2016/5/14/chartex" xmlns:mc="http://schemas.openxmlformats.org/markup-compatibility/2006" xmlns:aink="http://schemas.microsoft.com/office/drawing/2016/ink" xmlns:am3d="http://schemas.microsoft.com/office/drawing/2017/model3d" xmlns:o="urn:schemas-microsoft-com:office:office" xmlns:r="http://schemas.openxmlformats.org/officeDocument/2006/relationships" xmlns:m="http://schemas.openxmlformats.org/officeDocument/2006/math" xmlns:v="urn:schemas-microsoft-com:vml" xmlns:wp14="http://schemas.microsoft.com/office/word/2010/wordprocessingDrawing" xmlns:wp="http://schemas.openxmlformats.org/drawingml/2006/wordprocessingDrawing" xmlns:w10="urn:schemas-microsoft-com:office:word" xmlns:w="http://schemas.openxmlformats.org/wordprocessingml/2006/main" xmlns:w14="http://schemas.microsoft.com/office/word/2010/wordml" xmlns:w15="http://schemas.microsoft.com/office/word/2012/wordml" xmlns:w16cid="http://schemas.microsoft.com/office/word/2016/wordml/cid" xmlns:w16se="http://schemas.microsoft.com/office/word/2015/wordml/symex" xmlns:wpg="http://schemas.microsoft.com/office/word/2010/wordprocessingGroup" xmlns:wpi="http://schemas.microsoft.com/office/word/2010/wordprocessingInk" xmlns:wne="http://schemas.microsoft.com/office/word/2006/wordml" xmlns:wps="http://schemas.microsoft.com/office/word/2010/wordprocessingShape" mc:Ignorable="w14 w15 w16se w16cid wp14">
+  <w:endnote w:type="separator" w:id="-1">
+    <w:p>
+      <w:pPr>
+        <w:spacing w:line="240" w:lineRule="auto"/>
+      </w:pPr>
+      <w:r>
+        <w:separator/>
+      </w:r>
+    </w:p>
+  </w:endnote>
+  <w:endnote w:type="continuationSeparator" w:id="0">
+    <w:p>
+      <w:pPr>
+        <w:spacing w:line="240" w:lineRule="auto"/>
+      </w:pPr>
+      <w:r>
+        <w:continuationSeparator/>
+      </w:r>
+    </w:p>
+  </w:endnote>
+</w:endnotes>
+</file>
+
+<file path=word/footnotes.xml><?xml version="1.0" encoding="utf-8"?>
+<w:footnotes xmlns:wpc="http://schemas.microsoft.com/office/word/2010/wordprocessingCanvas" xmlns:cx="http://schemas.microsoft.com/office/drawing/2014/chartex" xmlns:cx1="http://schemas.microsoft.com/office/drawing/2015/9/8/chartex" xmlns:cx2="http://schemas.microsoft.com/office/drawing/2015/10/21/chartex" xmlns:cx3="http://schemas.microsoft.com/office/drawing/2016/5/9/chartex" xmlns:cx4="http://schemas.microsoft.com/office/drawing/2016/5/10/chartex" xmlns:cx5="http://schemas.microsoft.com/office/drawing/2016/5/11/chartex" xmlns:cx6="http://schemas.microsoft.com/office/drawing/2016/5/12/chartex" xmlns:cx7="http://schemas.microsoft.com/office/drawing/2016/5/13/chartex" xmlns:cx8="http://schemas.microsoft.com/office/drawing/2016/5/14/chartex" xmlns:mc="http://schemas.openxmlformats.org/markup-compatibility/2006" xmlns:aink="http://schemas.microsoft.com/office/drawing/2016/ink" xmlns:am3d="http://schemas.microsoft.com/office/drawing/2017/model3d" xmlns:o="urn:schemas-microsoft-com:office:office" xmlns:r="http://schemas.openxmlformats.org/officeDocument/2006/relationships" xmlns:m="http://schemas.openxmlformats.org/officeDocument/2006/math" xmlns:v="urn:schemas-microsoft-com:vml" xmlns:wp14="http://schemas.microsoft.com/office/word/2010/wordprocessingDrawing" xmlns:wp="http://schemas.openxmlformats.org/drawingml/2006/wordprocessingDrawing" xmlns:w10="urn:schemas-microsoft-com:office:word" xmlns:w="http://schemas.openxmlformats.org/wordprocessingml/2006/main" xmlns:w14="http://schemas.microsoft.com/office/word/2010/wordml" xmlns:w15="http://schemas.microsoft.com/office/word/2012/wordml" xmlns:w16cid="http://schemas.microsoft.com/office/word/2016/wordml/cid" xmlns:w16se="http://schemas.microsoft.com/office/word/2015/wordml/symex" xmlns:wpg="http://schemas.microsoft.com/office/word/2010/wordprocessingGroup" xmlns:wpi="http://schemas.microsoft.com/office/word/2010/wordprocessingInk" xmlns:wne="http://schemas.microsoft.com/office/word/2006/wordml" xmlns:wps="http://schemas.microsoft.com/office/word/2010/wordprocessingShape" mc:Ignorable="w14 w15 w16se w16cid wp14">
+  <w:footnote w:type="separator" w:id="-1">
+    <w:p>
+      <w:pPr>
+        <w:spacing w:line="240" w:lineRule="auto"/>
+      </w:pPr>
+      <w:r>
+        <w:separator/>
+      </w:r>
+    </w:p>
+  </w:footnote>
+  <w:footnote w:type="continuationSeparator" w:id="0">
+    <w:p>
+      <w:pPr>
+        <w:spacing w:line="240" w:lineRule="auto"/>
+      </w:pPr>
+      <w:r>
+        <w:continuationSeparator/>
+      </w:r>
+    </w:p>
+  </w:footnote>
+</w:footnotes>
 </file>
 
 <file path=word/numbering.xml><?xml version="1.0" encoding="utf-8"?>
@@ -8446,6 +8711,7 @@
   <w:style w:type="character" w:default="1" w:styleId="a0">
     <w:name w:val="Default Paragraph Font"/>
     <w:uiPriority w:val="1"/>
+    <w:semiHidden/>
     <w:unhideWhenUsed/>
   </w:style>
   <w:style w:type="table" w:default="1" w:styleId="a1">
@@ -8534,6 +8800,73 @@
     <w:rPr>
       <w:rFonts w:asciiTheme="minorHAnsi" w:eastAsiaTheme="minorEastAsia" w:hAnsiTheme="minorHAnsi"/>
       <w:sz w:val="21"/>
+    </w:rPr>
+  </w:style>
+  <w:style w:type="paragraph" w:styleId="a5">
+    <w:name w:val="header"/>
+    <w:basedOn w:val="a"/>
+    <w:link w:val="a6"/>
+    <w:uiPriority w:val="99"/>
+    <w:unhideWhenUsed/>
+    <w:rsid w:val="008A1BDA"/>
+    <w:pPr>
+      <w:pBdr>
+        <w:bottom w:val="single" w:sz="6" w:space="1" w:color="auto"/>
+      </w:pBdr>
+      <w:tabs>
+        <w:tab w:val="center" w:pos="4153"/>
+        <w:tab w:val="right" w:pos="8306"/>
+      </w:tabs>
+      <w:snapToGrid w:val="0"/>
+      <w:spacing w:line="240" w:lineRule="auto"/>
+      <w:jc w:val="center"/>
+    </w:pPr>
+    <w:rPr>
+      <w:sz w:val="18"/>
+      <w:szCs w:val="18"/>
+    </w:rPr>
+  </w:style>
+  <w:style w:type="character" w:customStyle="1" w:styleId="a6">
+    <w:name w:val="页眉 字符"/>
+    <w:basedOn w:val="a0"/>
+    <w:link w:val="a5"/>
+    <w:uiPriority w:val="99"/>
+    <w:rsid w:val="008A1BDA"/>
+    <w:rPr>
+      <w:sz w:val="18"/>
+      <w:szCs w:val="18"/>
+    </w:rPr>
+  </w:style>
+  <w:style w:type="paragraph" w:styleId="a7">
+    <w:name w:val="footer"/>
+    <w:basedOn w:val="a"/>
+    <w:link w:val="a8"/>
+    <w:uiPriority w:val="99"/>
+    <w:unhideWhenUsed/>
+    <w:rsid w:val="008A1BDA"/>
+    <w:pPr>
+      <w:tabs>
+        <w:tab w:val="center" w:pos="4153"/>
+        <w:tab w:val="right" w:pos="8306"/>
+      </w:tabs>
+      <w:snapToGrid w:val="0"/>
+      <w:spacing w:line="240" w:lineRule="auto"/>
+      <w:jc w:val="left"/>
+    </w:pPr>
+    <w:rPr>
+      <w:sz w:val="18"/>
+      <w:szCs w:val="18"/>
+    </w:rPr>
+  </w:style>
+  <w:style w:type="character" w:customStyle="1" w:styleId="a8">
+    <w:name w:val="页脚 字符"/>
+    <w:basedOn w:val="a0"/>
+    <w:link w:val="a7"/>
+    <w:uiPriority w:val="99"/>
+    <w:rsid w:val="008A1BDA"/>
+    <w:rPr>
+      <w:sz w:val="18"/>
+      <w:szCs w:val="18"/>
     </w:rPr>
   </w:style>
 </w:styles>
